--- a/UV/The Upper Room Discourse.docx
+++ b/UV/The Upper Room Discourse.docx
@@ -49,23 +49,35 @@
       <w:r>
         <w:t xml:space="preserve">” is </w:t>
       </w:r>
+      <w:proofErr w:type="spellStart"/>
       <w:r>
         <w:rPr>
           <w:lang w:val="el-GR"/>
         </w:rPr>
         <w:t>μεταβαι</w:t>
       </w:r>
+      <w:proofErr w:type="spellEnd"/>
       <w:r>
         <w:t>́</w:t>
       </w:r>
+      <w:proofErr w:type="spellStart"/>
       <w:r>
         <w:rPr>
           <w:lang w:val="el-GR"/>
         </w:rPr>
         <w:t>νω</w:t>
       </w:r>
-      <w:r>
-        <w:t xml:space="preserve"> (metabainō) and refers to His body going into the grave, His soul going to Paradise, and His human spirit going into the presence of God the Father. Jesus Christ was born with a body, soul, and human spirit (trichotomous).</w:t>
+      <w:proofErr w:type="spellEnd"/>
+      <w:r>
+        <w:t xml:space="preserve"> (</w:t>
+      </w:r>
+      <w:proofErr w:type="spellStart"/>
+      <w:r>
+        <w:t>metabaino</w:t>
+      </w:r>
+      <w:proofErr w:type="spellEnd"/>
+      <w:r>
+        <w:t>̄) and refers to His body going into the grave, His soul going to Paradise, and His human spirit going into the presence of God the Father. Jesus Christ was born with a body, soul, and human spirit (trichotomous).</w:t>
       </w:r>
       <w:r>
         <w:t xml:space="preserve"> </w:t>
@@ -152,12 +164,14 @@
       <w:r>
         <w:t>̓</w:t>
       </w:r>
+      <w:proofErr w:type="spellStart"/>
       <w:r>
         <w:rPr>
           <w:lang w:val="el-GR"/>
         </w:rPr>
         <w:t>γαπα</w:t>
       </w:r>
+      <w:proofErr w:type="spellEnd"/>
       <w:r>
         <w:t>́</w:t>
       </w:r>
@@ -168,7 +182,15 @@
         <w:t>ω</w:t>
       </w:r>
       <w:r>
-        <w:t xml:space="preserve"> (agapaō) and means a mental attitude love. This is a love with consistency and endurance. “</w:t>
+        <w:t xml:space="preserve"> (</w:t>
+      </w:r>
+      <w:proofErr w:type="spellStart"/>
+      <w:r>
+        <w:t>agapao</w:t>
+      </w:r>
+      <w:proofErr w:type="spellEnd"/>
+      <w:r>
+        <w:t>̄) and means a mental attitude love. This is a love with consistency and endurance. “</w:t>
       </w:r>
       <w:r>
         <w:t>His own who were in the world</w:t>
@@ -214,21 +236,25 @@
       <w:r>
         <w:t xml:space="preserve">” is </w:t>
       </w:r>
+      <w:proofErr w:type="spellStart"/>
       <w:r>
         <w:rPr>
           <w:lang w:val="el-GR"/>
         </w:rPr>
         <w:t>βα</w:t>
       </w:r>
+      <w:proofErr w:type="spellEnd"/>
       <w:r>
         <w:t>́</w:t>
       </w:r>
+      <w:proofErr w:type="spellStart"/>
       <w:r>
         <w:rPr>
           <w:lang w:val="el-GR"/>
         </w:rPr>
         <w:t>λλω</w:t>
       </w:r>
+      <w:proofErr w:type="spellEnd"/>
       <w:r>
         <w:t xml:space="preserve"> (ballō) and means </w:t>
       </w:r>
@@ -404,14 +430,24 @@
       <w:r>
         <w:t>́</w:t>
       </w:r>
+      <w:proofErr w:type="spellStart"/>
       <w:r>
         <w:rPr>
           <w:lang w:val="el-GR"/>
         </w:rPr>
         <w:t>πτω</w:t>
       </w:r>
-      <w:r>
-        <w:t xml:space="preserve"> (niptō). The aorist tense means that at this particular time, they needed their feet to be washed. This represents by analogy that are out of fellowship and in carnality. The middle voice indicates volition. It is for our benefit that we confess sin biblically. The infinitive mood expresses God’s purpose for our life here on earth, which is to save us once and restore us to the filling of the Holy Spirit many times based on our confessions of sin biblically per 1 John 1:9. That’s His plan.</w:t>
+      <w:proofErr w:type="spellEnd"/>
+      <w:r>
+        <w:t xml:space="preserve"> (</w:t>
+      </w:r>
+      <w:proofErr w:type="spellStart"/>
+      <w:r>
+        <w:t>nipto</w:t>
+      </w:r>
+      <w:proofErr w:type="spellEnd"/>
+      <w:r>
+        <w:t>̄). The aorist tense means that at this particular time, they needed their feet to be washed. This represents by analogy that are out of fellowship and in carnality. The middle voice indicates volition. It is for our benefit that we confess sin biblically. The infinitive mood expresses God’s purpose for our life here on earth, which is to save us once and restore us to the filling of the Holy Spirit many times based on our confessions of sin biblically per 1 John 1:9. That’s His plan.</w:t>
       </w:r>
     </w:p>
     <w:p>
@@ -508,589 +544,24 @@
       <w:r>
         <w:t xml:space="preserve">Judas Iscariot never accepted Jesus Christ as his Savior, his Messiah. He functioned as part of our Lord’s team even being the treasurer. However, he never was saved and never had eternal life. See the category on </w:t>
       </w:r>
-      <w:hyperlink w:anchor="_D-Judas_Iscariot" w:history="1">
+      <w:hyperlink r:id="rId7" w:history="1">
         <w:r>
           <w:rPr>
             <w:rStyle w:val="Hyperlink"/>
           </w:rPr>
-          <w:t>Judas Iscariot</w:t>
+          <w:t>Judas Isc</w:t>
         </w:r>
-      </w:hyperlink>
-      <w:r>
-        <w:t>.</w:t>
-      </w:r>
-    </w:p>
-    <w:p>
-      <w:pPr>
-        <w:pStyle w:val="NoSpacing"/>
-      </w:pPr>
-      <w:r>
-        <w:t>What causes demon or Satanic influence? The conscience in the soul is filled with mental attitude sins. Judas had been saying no to the Gospel for 3 1/2 years but now says yes for Satan-influence. “T</w:t>
-      </w:r>
-      <w:r>
-        <w:t>o betray Him</w:t>
-      </w:r>
-      <w:r>
-        <w:t>” means this was an “inside job.”</w:t>
-      </w:r>
-    </w:p>
-    <w:p>
-      <w:pPr>
-        <w:pStyle w:val="NoSpacing"/>
-      </w:pPr>
-      <w:r>
-        <w:t>The Lord was going to teach the upper room discourse to His disciples. For them to understand it, all the saved disciples had to be in fellowship. Come, sit down, check your feet and see if they are stained or dirty.</w:t>
-      </w:r>
-    </w:p>
-    <w:p>
-      <w:pPr>
-        <w:pStyle w:val="NoSpacing"/>
-        <w:rPr>
-          <w:b/>
-          <w:bCs/>
-        </w:rPr>
-      </w:pPr>
-      <w:r>
-        <w:rPr>
-          <w:b/>
-          <w:bCs/>
-        </w:rPr>
-        <w:t>Unconditional Love</w:t>
-      </w:r>
-    </w:p>
-    <w:p>
-      <w:pPr>
-        <w:pStyle w:val="NoSpacing"/>
-      </w:pPr>
-      <w:r>
-        <w:t>In John 13:23, John was reclining next to Jesus’ bosom which was the place of honor at the table. It is not referring to a weird contact situation but an idiom referring to the location of John next to Jesus. “W</w:t>
-      </w:r>
-      <w:r>
-        <w:t>hom Jesus loved</w:t>
-      </w:r>
-      <w:r>
-        <w:t xml:space="preserve">” refers to John and love is </w:t>
-      </w:r>
-      <w:r>
-        <w:rPr>
-          <w:i/>
-          <w:iCs/>
-        </w:rPr>
-        <w:t>agapao</w:t>
-      </w:r>
-      <w:r>
-        <w:t xml:space="preserve"> love.</w:t>
-      </w:r>
-    </w:p>
-    <w:p>
-      <w:pPr>
-        <w:pStyle w:val="Verses"/>
-      </w:pPr>
-      <w:r>
-        <w:t>“</w:t>
-      </w:r>
-      <w:r>
-        <w:t>There was reclining on Jesus</w:t>
-      </w:r>
-      <w:r>
-        <w:t>’</w:t>
-      </w:r>
-      <w:r>
-        <w:t xml:space="preserve"> bosom one of His disciples, whom Jesus loved.</w:t>
-      </w:r>
-      <w:r>
-        <w:t>”</w:t>
-      </w:r>
-      <w:r>
-        <w:t xml:space="preserve">  (John 13:23, NASB)</w:t>
-      </w:r>
-    </w:p>
-    <w:p>
-      <w:pPr>
-        <w:pStyle w:val="NoSpacing"/>
-      </w:pPr>
-      <w:r>
-        <w:t>In John 13:34, “</w:t>
-      </w:r>
-      <w:r>
-        <w:t>A new commandment I give to you, that you love one another</w:t>
-      </w:r>
-      <w:r>
-        <w:t xml:space="preserve">” is the present active imperative of </w:t>
-      </w:r>
-      <w:r>
-        <w:rPr>
-          <w:lang w:val="el-GR"/>
-        </w:rPr>
-        <w:t>α</w:t>
-      </w:r>
-      <w:r>
-        <w:t>̓</w:t>
-      </w:r>
-      <w:r>
-        <w:rPr>
-          <w:lang w:val="el-GR"/>
-        </w:rPr>
-        <w:t>γαπα</w:t>
-      </w:r>
-      <w:r>
-        <w:t>́</w:t>
-      </w:r>
-      <w:r>
-        <w:rPr>
-          <w:lang w:val="el-GR"/>
-        </w:rPr>
-        <w:t>ω</w:t>
-      </w:r>
-      <w:r>
-        <w:t xml:space="preserve"> (agapaō) and is a command from our Lord to all believers, not just to His disciples. We are to have an unconditional mental attitude love like His love for all mankind. The only way to gain such a powerful love is to grow spiritually and be renewed in your thinking. </w:t>
-      </w:r>
-    </w:p>
-    <w:p>
-      <w:pPr>
-        <w:pStyle w:val="Verses"/>
-      </w:pPr>
-      <w:r>
-        <w:t>“"A new commandment I give to you, that you love one another, even as I have loved you, that you also love one another.” (John 13:34, NASB)</w:t>
-      </w:r>
-    </w:p>
-    <w:p>
-      <w:pPr>
-        <w:pStyle w:val="NoSpacing"/>
-      </w:pPr>
-      <w:r>
-        <w:lastRenderedPageBreak/>
-        <w:t xml:space="preserve">In John 13:35, “By this all men will know” is the future middle indicative of </w:t>
-      </w:r>
-      <w:r>
-        <w:rPr>
-          <w:lang w:val="el-GR"/>
-        </w:rPr>
-        <w:t>γινω</w:t>
-      </w:r>
-      <w:r>
-        <w:t>́</w:t>
-      </w:r>
-      <w:r>
-        <w:rPr>
-          <w:lang w:val="el-GR"/>
-        </w:rPr>
-        <w:t>σκω</w:t>
-      </w:r>
-      <w:r>
-        <w:t xml:space="preserve"> (ginōskō) and means </w:t>
-      </w:r>
-      <w:r>
-        <w:t xml:space="preserve">to know, understand, perceive, </w:t>
-      </w:r>
-      <w:r>
-        <w:t xml:space="preserve">to </w:t>
-      </w:r>
-      <w:r>
-        <w:t>have knowledge of</w:t>
-      </w:r>
-      <w:r>
-        <w:t xml:space="preserve">.  Know what?  That they are our Lord’s disciples because of their evident mental attitude </w:t>
-      </w:r>
-      <w:r>
-        <w:rPr>
-          <w:i/>
-          <w:iCs/>
-        </w:rPr>
-        <w:t>agapao</w:t>
-      </w:r>
-      <w:r>
-        <w:t xml:space="preserve"> love toward others. This would be their witness to the unbelieving world. The disciples mental attitude unconditional love toward others would be vastly important in their role as apostles. We as believers also must have the same mental attitude </w:t>
-      </w:r>
-      <w:r>
-        <w:rPr>
-          <w:i/>
-          <w:iCs/>
-        </w:rPr>
-        <w:t>agapao</w:t>
-      </w:r>
-      <w:r>
-        <w:t xml:space="preserve"> love toward others in our spiritual lives.  </w:t>
-      </w:r>
-    </w:p>
-    <w:p>
-      <w:pPr>
-        <w:pStyle w:val="Verses"/>
-      </w:pPr>
-      <w:r>
-        <w:t>“"By this all men will know that you are My disciples, if you have love for one another."” (John 13:35, NASB)</w:t>
-      </w:r>
-    </w:p>
-    <w:p>
-      <w:pPr>
-        <w:pStyle w:val="NoSpacing"/>
-      </w:pPr>
-      <w:r>
-        <w:t xml:space="preserve">The source of </w:t>
-      </w:r>
-      <w:r>
-        <w:rPr>
-          <w:i/>
-          <w:iCs/>
-        </w:rPr>
-        <w:t>agapao</w:t>
-      </w:r>
-      <w:r>
-        <w:t xml:space="preserve"> mental attitude love is the Word of God. You must have the proper mental attitude toward the intake and application of the Word. You don’t get the Word the way you want to get it, you get it through daily teaching. Daily teaching is a major doctrine of Scripture.</w:t>
-      </w:r>
-      <w:r>
-        <w:t xml:space="preserve"> </w:t>
-      </w:r>
-      <w:r>
-        <w:t>John 14:15</w:t>
-      </w:r>
-    </w:p>
-    <w:p>
-      <w:pPr>
-        <w:pStyle w:val="Verses"/>
-      </w:pPr>
-      <w:r>
-        <w:t>“"If you love Me, you will keep My commandments.” (John 14:15, NASB)</w:t>
-      </w:r>
-    </w:p>
-    <w:p>
-      <w:pPr>
-        <w:pStyle w:val="NoSpacing"/>
-      </w:pPr>
-      <w:r>
-        <w:t xml:space="preserve">In John 14:21, “He who has” is the present active participle of </w:t>
-      </w:r>
-      <w:r>
-        <w:rPr>
-          <w:lang w:val="el-GR"/>
-        </w:rPr>
-        <w:t>ε</w:t>
-      </w:r>
-      <w:r>
-        <w:t>̓́</w:t>
-      </w:r>
-      <w:r>
-        <w:rPr>
-          <w:lang w:val="el-GR"/>
-        </w:rPr>
-        <w:t>χω</w:t>
-      </w:r>
-      <w:r>
-        <w:t xml:space="preserve"> (echō) and means to have, to hold, to possess the Word. “And keeps them” is the present active participle of </w:t>
-      </w:r>
-      <w:r>
-        <w:rPr>
-          <w:lang w:val="el-GR"/>
-        </w:rPr>
-        <w:t>τηρε</w:t>
-      </w:r>
-      <w:r>
-        <w:t>́</w:t>
-      </w:r>
-      <w:r>
-        <w:rPr>
-          <w:lang w:val="el-GR"/>
-        </w:rPr>
-        <w:t>ω</w:t>
-      </w:r>
-      <w:r>
-        <w:t xml:space="preserve"> (tēreō) and means to keep, to observe, </w:t>
-      </w:r>
-      <w:r>
-        <w:t>to attend to carefully</w:t>
-      </w:r>
-      <w:r>
-        <w:t xml:space="preserve">. The believer who keeps the mandates of the Word of God has </w:t>
-      </w:r>
-      <w:r>
-        <w:rPr>
-          <w:i/>
-          <w:iCs/>
-        </w:rPr>
-        <w:t>agapao</w:t>
-      </w:r>
-      <w:r>
-        <w:t xml:space="preserve"> love for Jesus Christ. If we keep the commands of the Word, God the Father will also have the </w:t>
-      </w:r>
-      <w:r>
-        <w:rPr>
-          <w:i/>
-          <w:iCs/>
-        </w:rPr>
-        <w:t>agapao</w:t>
-      </w:r>
-      <w:r>
-        <w:t xml:space="preserve"> love for us.</w:t>
-      </w:r>
-      <w:r>
-        <w:t xml:space="preserve"> </w:t>
-      </w:r>
-    </w:p>
-    <w:p>
-      <w:pPr>
-        <w:pStyle w:val="Verses"/>
-      </w:pPr>
-      <w:r>
-        <w:t>“"He who has My commandments and keeps them is the one who loves Me; and he who loves Me will be loved by My Father, and I will love him and will disclose Myself to him."” (John 14:21, NASB)</w:t>
-      </w:r>
-    </w:p>
-    <w:p>
-      <w:pPr>
-        <w:pStyle w:val="NoSpacing"/>
-      </w:pPr>
-      <w:r>
-        <w:t>“</w:t>
-      </w:r>
-      <w:r>
-        <w:t>I will love him and will disclose Myself to him</w:t>
-      </w:r>
-      <w:r>
-        <w:t xml:space="preserve">” is the future active indicative of </w:t>
-      </w:r>
-      <w:r>
-        <w:rPr>
-          <w:lang w:val="el-GR"/>
-        </w:rPr>
-        <w:t>α</w:t>
-      </w:r>
-      <w:r>
-        <w:t>̓</w:t>
-      </w:r>
-      <w:r>
-        <w:rPr>
-          <w:lang w:val="el-GR"/>
-        </w:rPr>
-        <w:t>γαπα</w:t>
-      </w:r>
-      <w:r>
-        <w:t>́</w:t>
-      </w:r>
-      <w:r>
-        <w:rPr>
-          <w:lang w:val="el-GR"/>
-        </w:rPr>
-        <w:t>ω</w:t>
-      </w:r>
-      <w:r>
-        <w:t xml:space="preserve"> (agapaō) plus the future active indicative of </w:t>
-      </w:r>
-      <w:r>
-        <w:rPr>
-          <w:lang w:val="el-GR"/>
-        </w:rPr>
-        <w:t>ε</w:t>
-      </w:r>
-      <w:r>
-        <w:t>̓</w:t>
-      </w:r>
-      <w:r>
-        <w:rPr>
-          <w:lang w:val="el-GR"/>
-        </w:rPr>
-        <w:t>μφανι</w:t>
-      </w:r>
-      <w:r>
-        <w:t>́</w:t>
-      </w:r>
-      <w:r>
-        <w:rPr>
-          <w:lang w:val="el-GR"/>
-        </w:rPr>
-        <w:t>ζω</w:t>
-      </w:r>
-      <w:r>
-        <w:t xml:space="preserve"> (emphanizō) which means </w:t>
-      </w:r>
-      <w:r>
-        <w:t xml:space="preserve">to indicate, </w:t>
-      </w:r>
-      <w:r>
-        <w:t xml:space="preserve">to </w:t>
-      </w:r>
-      <w:r>
-        <w:t xml:space="preserve">disclose, </w:t>
-      </w:r>
-      <w:r>
-        <w:t xml:space="preserve">to </w:t>
-      </w:r>
-      <w:r>
-        <w:t xml:space="preserve">declare, </w:t>
-      </w:r>
-      <w:r>
-        <w:t xml:space="preserve">to </w:t>
-      </w:r>
-      <w:r>
-        <w:t>make known</w:t>
-      </w:r>
-      <w:r>
-        <w:t>. Jesus Christ will make Himself known to the spiritually growing believer through His Word – His very thinking. 1 Cor. 2:16; John 14:23-24.</w:t>
-      </w:r>
-    </w:p>
-    <w:p>
-      <w:pPr>
-        <w:pStyle w:val="Verses"/>
-      </w:pPr>
-      <w:r>
-        <w:t>“For WHO HAS KNOWN THE MIND OF THE LORD, THAT HE WILL INSTRUCT HIM? But we have the mind of Christ.” (1 Corinthians 2:16, NASB)</w:t>
-      </w:r>
-    </w:p>
-    <w:p>
-      <w:pPr>
-        <w:pStyle w:val="Verses"/>
-      </w:pPr>
-      <w:r>
-        <w:t>“Jesus answered and said to him, "If anyone loves Me, he will keep My word; and My Father will love him, and We will come to him and make Our abode with him. "He who does not love Me does not keep My words; and the word which you hear is not Mine, but the Father's who sent Me.” (John 14:23-24, NASB)</w:t>
-      </w:r>
-    </w:p>
-    <w:p>
-      <w:pPr>
-        <w:pStyle w:val="NoSpacing"/>
-      </w:pPr>
-      <w:r>
-        <w:t>What stopped the churches in Revelation 2 and 3? They failed to stick with the daily teaching of the Word of God. Ephesus did not complete growth. Smyrna did not buy daily teaching. Pergamos messed up their financial situation and had no concept of the proper function of spiritual gifts. Thyatira had a matriarchal system in the local church. Sardis were immature believers in Christian service too soon. Philadelphia was a church full of spiritually mature believers with divine good production. They had a big fight over daily teaching. Laodicea had mature believers that had gone into reversionism.</w:t>
-      </w:r>
-    </w:p>
-    <w:p>
-      <w:pPr>
-        <w:pStyle w:val="NoSpacing"/>
-      </w:pPr>
-      <w:r>
-        <w:t xml:space="preserve">The happiness gained from love is found in John 14:28. </w:t>
-      </w:r>
-    </w:p>
-    <w:p>
-      <w:pPr>
-        <w:pStyle w:val="Verses"/>
-      </w:pPr>
-      <w:r>
-        <w:t>“"You heard that I said to you, 'I go away, and I will come to you.' If you loved Me, you would have rejoiced because I go to the Father, for the Father is greater than I.” (John 14:28, NASB)</w:t>
-      </w:r>
-    </w:p>
-    <w:p>
-      <w:pPr>
-        <w:pStyle w:val="NoSpacing"/>
-      </w:pPr>
-      <w:r>
-        <w:t xml:space="preserve">Standard of love is stated in John 15:9. </w:t>
-      </w:r>
-    </w:p>
-    <w:p>
-      <w:pPr>
-        <w:pStyle w:val="Verses"/>
-      </w:pPr>
-      <w:r>
-        <w:t>“"Just as the Father has loved Me, I have also loved you; abide in My love.” (John 15:9, NASB)</w:t>
-      </w:r>
-    </w:p>
-    <w:p>
-      <w:pPr>
-        <w:pStyle w:val="NoSpacing"/>
-      </w:pPr>
-      <w:r>
-        <w:lastRenderedPageBreak/>
-        <w:t>The Father’s love for the Son is the same love we are to have for each other. This love is only possible through the filling of the Holy Spirit and with some spiritual maturity. John 15:12; John 15:17.</w:t>
-      </w:r>
-    </w:p>
-    <w:p>
-      <w:pPr>
-        <w:pStyle w:val="Verses"/>
-      </w:pPr>
-      <w:r>
-        <w:t>“"This is My commandment, that you love one another, just as I have loved you.” (John 15:12, NASB)</w:t>
-      </w:r>
-    </w:p>
-    <w:p>
-      <w:pPr>
-        <w:pStyle w:val="Verses"/>
-      </w:pPr>
-      <w:r>
-        <w:t>“"This I command you, that you love one another.” (John 15:17, NASB)</w:t>
-      </w:r>
-    </w:p>
-    <w:p>
-      <w:pPr>
-        <w:pStyle w:val="NoSpacing"/>
-      </w:pPr>
-      <w:r>
-        <w:t xml:space="preserve">The greatest demonstration of love. John 15:13. </w:t>
-      </w:r>
-    </w:p>
-    <w:p>
-      <w:pPr>
-        <w:pStyle w:val="Verses"/>
-      </w:pPr>
-      <w:r>
-        <w:t>“"Greater love has no one than this, that one lay down his life for his friends.” (John 15:13, NASB)</w:t>
-      </w:r>
-    </w:p>
-    <w:p>
-      <w:pPr>
-        <w:pStyle w:val="NoSpacing"/>
-      </w:pPr>
-      <w:r>
-        <w:t xml:space="preserve">There will always be opposition of this love. John 15:18-19. </w:t>
-      </w:r>
-    </w:p>
-    <w:p>
-      <w:pPr>
-        <w:pStyle w:val="Verses"/>
-      </w:pPr>
-      <w:r>
-        <w:t>“"If the world hates you, you know that it has hated Me before it hated you. "If you were of the world, the world would love its own; but because you are not of the world, but I chose you out of the world, because of this the world hates you.” (John 15:18-19, NASB)</w:t>
-      </w:r>
-    </w:p>
-    <w:p>
-      <w:pPr>
-        <w:pStyle w:val="NoSpacing"/>
-      </w:pPr>
-      <w:r>
-        <w:t>God’s unconditional love for each of us always existed from eternity past. It will continue forever. John 17:25-26.</w:t>
-      </w:r>
-    </w:p>
-    <w:p>
-      <w:pPr>
-        <w:pStyle w:val="Verses"/>
-      </w:pPr>
-      <w:r>
-        <w:t>“"O righteous Father, although the world has not known You, yet I have known You; and these have known that You sent Me; and I have made Your name known to them, and will make it known, so that the love with which You loved Me may be in them, and I in them."” (John 17:25-26, NASB)</w:t>
-      </w:r>
-    </w:p>
-    <w:p>
-      <w:pPr>
-        <w:pStyle w:val="NoSpacing"/>
-        <w:rPr>
-          <w:b/>
-          <w:bCs/>
-        </w:rPr>
-      </w:pPr>
-      <w:r>
-        <w:rPr>
-          <w:b/>
-          <w:bCs/>
-        </w:rPr>
-        <w:t>Unity</w:t>
-      </w:r>
-      <w:r>
-        <w:rPr>
-          <w:b/>
-          <w:bCs/>
-        </w:rPr>
-        <w:t xml:space="preserve"> of the Father and Son</w:t>
-      </w:r>
-    </w:p>
-    <w:p>
-      <w:pPr>
-        <w:pStyle w:val="NoSpacing"/>
-      </w:pPr>
-      <w:r>
-        <w:t xml:space="preserve">God the Father and the Son of God are one in essence, attributes, and character. They, like the Holy Spirit, are absolute and perfect in their essence, but three in personality or function. This unity causes production on a par with and in a greater sense than when Christ was on earth. John 14:9-10; John 14:11-12.  See category on </w:t>
-      </w:r>
-      <w:hyperlink w:anchor="_The_Trinity_2" w:history="1">
         <w:r>
           <w:rPr>
             <w:rStyle w:val="Hyperlink"/>
           </w:rPr>
-          <w:t>The Trinity</w:t>
+          <w:t>a</w:t>
+        </w:r>
+        <w:r>
+          <w:rPr>
+            <w:rStyle w:val="Hyperlink"/>
+          </w:rPr>
+          <w:t>riot</w:t>
         </w:r>
       </w:hyperlink>
       <w:r>
@@ -1099,18 +570,24 @@
     </w:p>
     <w:p>
       <w:pPr>
-        <w:pStyle w:val="Verses"/>
-      </w:pPr>
-      <w:r>
-        <w:t>“Jesus said to him, "Have I been so long with you, and yet you have not come to know Me, Philip? He who has seen Me has seen the Father; how can you say, 'Show us the Father'? "Do you not believe that I am in the Father, and the Father is in Me? The words that I say to you I do not speak on My own initiative, but the Father abiding in Me does His works.” (John 14:9-10, NASB)</w:t>
-      </w:r>
-    </w:p>
-    <w:p>
-      <w:pPr>
-        <w:pStyle w:val="Verses"/>
-      </w:pPr>
-      <w:r>
-        <w:t>“"Believe Me that I am in the Father and the Father is in Me; otherwise believe because of the works themselves. "Truly, truly, I say to you, he who believes in Me, the works that I do, he will do also; and greater works than these he will do; because I go to the Father.” (John 14:11-12, NASB)</w:t>
+        <w:pStyle w:val="NoSpacing"/>
+      </w:pPr>
+      <w:r>
+        <w:t>What causes demon or Satanic influence? The conscience in the soul is filled with mental attitude sins. Judas had been saying no to the Gospel for 3 1/2 years but now says yes for Satan-influence. “T</w:t>
+      </w:r>
+      <w:r>
+        <w:t>o betray Him</w:t>
+      </w:r>
+      <w:r>
+        <w:t>” means this was an “inside job.”</w:t>
+      </w:r>
+    </w:p>
+    <w:p>
+      <w:pPr>
+        <w:pStyle w:val="NoSpacing"/>
+      </w:pPr>
+      <w:r>
+        <w:t>The Lord was going to teach the upper room discourse to His disciples. For them to understand it, all the saved disciples had to be in fellowship. Come, sit down, check your feet and see if they are stained or dirty.</w:t>
       </w:r>
     </w:p>
     <w:p>
@@ -1126,13 +603,662 @@
           <w:b/>
           <w:bCs/>
         </w:rPr>
-        <w:t xml:space="preserve">The </w:t>
-      </w:r>
-      <w:r>
+        <w:t>Unconditional Love</w:t>
+      </w:r>
+    </w:p>
+    <w:p>
+      <w:pPr>
+        <w:pStyle w:val="NoSpacing"/>
+      </w:pPr>
+      <w:r>
+        <w:t>In John 13:23, John was reclining next to Jesus’ bosom which was the place of honor at the table. It is not referring to a weird contact situation but an idiom referring to the location of John next to Jesus. “W</w:t>
+      </w:r>
+      <w:r>
+        <w:t>hom Jesus loved</w:t>
+      </w:r>
+      <w:r>
+        <w:t xml:space="preserve">” refers to John and love is </w:t>
+      </w:r>
+      <w:proofErr w:type="spellStart"/>
+      <w:r>
+        <w:rPr>
+          <w:i/>
+          <w:iCs/>
+        </w:rPr>
+        <w:t>agapao</w:t>
+      </w:r>
+      <w:proofErr w:type="spellEnd"/>
+      <w:r>
+        <w:t xml:space="preserve"> love.</w:t>
+      </w:r>
+    </w:p>
+    <w:p>
+      <w:pPr>
+        <w:pStyle w:val="Verses"/>
+      </w:pPr>
+      <w:r>
+        <w:t>“</w:t>
+      </w:r>
+      <w:r>
+        <w:t>There was reclining on Jesus</w:t>
+      </w:r>
+      <w:r>
+        <w:t>’</w:t>
+      </w:r>
+      <w:r>
+        <w:t xml:space="preserve"> bosom one of His disciples, whom Jesus loved.</w:t>
+      </w:r>
+      <w:r>
+        <w:t>”</w:t>
+      </w:r>
+      <w:r>
+        <w:t xml:space="preserve">  (John 13:23, NASB)</w:t>
+      </w:r>
+    </w:p>
+    <w:p>
+      <w:pPr>
+        <w:pStyle w:val="NoSpacing"/>
+      </w:pPr>
+      <w:r>
+        <w:t>In John 13:34, “</w:t>
+      </w:r>
+      <w:r>
+        <w:t>A new commandment I give to you, that you love one another</w:t>
+      </w:r>
+      <w:r>
+        <w:t xml:space="preserve">” is the present active imperative of </w:t>
+      </w:r>
+      <w:r>
+        <w:rPr>
+          <w:lang w:val="el-GR"/>
+        </w:rPr>
+        <w:t>α</w:t>
+      </w:r>
+      <w:r>
+        <w:t>̓</w:t>
+      </w:r>
+      <w:proofErr w:type="spellStart"/>
+      <w:r>
+        <w:rPr>
+          <w:lang w:val="el-GR"/>
+        </w:rPr>
+        <w:t>γαπα</w:t>
+      </w:r>
+      <w:proofErr w:type="spellEnd"/>
+      <w:r>
+        <w:t>́</w:t>
+      </w:r>
+      <w:r>
+        <w:rPr>
+          <w:lang w:val="el-GR"/>
+        </w:rPr>
+        <w:t>ω</w:t>
+      </w:r>
+      <w:r>
+        <w:t xml:space="preserve"> (</w:t>
+      </w:r>
+      <w:proofErr w:type="spellStart"/>
+      <w:r>
+        <w:t>agapao</w:t>
+      </w:r>
+      <w:proofErr w:type="spellEnd"/>
+      <w:r>
+        <w:t xml:space="preserve">̄) and is a command from our Lord to all believers, not just to His disciples. We are to have an unconditional mental attitude love like His love for all mankind. The only way to gain such a powerful love is to grow spiritually and be renewed in your thinking. </w:t>
+      </w:r>
+    </w:p>
+    <w:p>
+      <w:pPr>
+        <w:pStyle w:val="Verses"/>
+      </w:pPr>
+      <w:r>
+        <w:t>“"A new commandment I give to you, that you love one another, even as I have loved you, that you also love one another.” (John 13:34, NASB)</w:t>
+      </w:r>
+    </w:p>
+    <w:p>
+      <w:pPr>
+        <w:pStyle w:val="NoSpacing"/>
+      </w:pPr>
+      <w:r>
+        <w:lastRenderedPageBreak/>
+        <w:t xml:space="preserve">In John 13:35, “By this all men will know” is the future middle indicative of </w:t>
+      </w:r>
+      <w:proofErr w:type="spellStart"/>
+      <w:r>
+        <w:rPr>
+          <w:lang w:val="el-GR"/>
+        </w:rPr>
+        <w:t>γινω</w:t>
+      </w:r>
+      <w:proofErr w:type="spellEnd"/>
+      <w:r>
+        <w:t>́</w:t>
+      </w:r>
+      <w:proofErr w:type="spellStart"/>
+      <w:r>
+        <w:rPr>
+          <w:lang w:val="el-GR"/>
+        </w:rPr>
+        <w:t>σκω</w:t>
+      </w:r>
+      <w:proofErr w:type="spellEnd"/>
+      <w:r>
+        <w:t xml:space="preserve"> (</w:t>
+      </w:r>
+      <w:proofErr w:type="spellStart"/>
+      <w:r>
+        <w:t>ginōsko</w:t>
+      </w:r>
+      <w:proofErr w:type="spellEnd"/>
+      <w:r>
+        <w:t xml:space="preserve">̄) and means </w:t>
+      </w:r>
+      <w:r>
+        <w:t xml:space="preserve">to know, understand, perceive, </w:t>
+      </w:r>
+      <w:r>
+        <w:t xml:space="preserve">to </w:t>
+      </w:r>
+      <w:r>
+        <w:t>have knowledge of</w:t>
+      </w:r>
+      <w:r>
+        <w:t xml:space="preserve">.  Know what?  That they are our Lord’s disciples because of their evident mental attitude </w:t>
+      </w:r>
+      <w:proofErr w:type="spellStart"/>
+      <w:r>
+        <w:rPr>
+          <w:i/>
+          <w:iCs/>
+        </w:rPr>
+        <w:t>agapao</w:t>
+      </w:r>
+      <w:proofErr w:type="spellEnd"/>
+      <w:r>
+        <w:t xml:space="preserve"> love toward others. This would be their witness to the unbelieving world. The disciples mental attitude unconditional love toward others would be vastly important in their role as apostles. We as believers also must have the same mental attitude </w:t>
+      </w:r>
+      <w:proofErr w:type="spellStart"/>
+      <w:r>
+        <w:rPr>
+          <w:i/>
+          <w:iCs/>
+        </w:rPr>
+        <w:t>agapao</w:t>
+      </w:r>
+      <w:proofErr w:type="spellEnd"/>
+      <w:r>
+        <w:t xml:space="preserve"> love toward others in our spiritual lives.  </w:t>
+      </w:r>
+    </w:p>
+    <w:p>
+      <w:pPr>
+        <w:pStyle w:val="Verses"/>
+      </w:pPr>
+      <w:r>
+        <w:t>“"By this all men will know that you are My disciples, if you have love for one another."” (John 13:35, NASB)</w:t>
+      </w:r>
+    </w:p>
+    <w:p>
+      <w:pPr>
+        <w:pStyle w:val="NoSpacing"/>
+      </w:pPr>
+      <w:r>
+        <w:t xml:space="preserve">The source of </w:t>
+      </w:r>
+      <w:proofErr w:type="spellStart"/>
+      <w:r>
+        <w:rPr>
+          <w:i/>
+          <w:iCs/>
+        </w:rPr>
+        <w:t>agapao</w:t>
+      </w:r>
+      <w:proofErr w:type="spellEnd"/>
+      <w:r>
+        <w:t xml:space="preserve"> mental attitude love is the Word of God. You must have the proper mental attitude toward the intake and application of the Word. You don’t get the Word the way you want to get it, you get it through daily teaching. Daily teaching is a major doctrine of Scripture.</w:t>
+      </w:r>
+      <w:r>
+        <w:t xml:space="preserve"> </w:t>
+      </w:r>
+      <w:r>
+        <w:t>John 14:15</w:t>
+      </w:r>
+    </w:p>
+    <w:p>
+      <w:pPr>
+        <w:pStyle w:val="Verses"/>
+      </w:pPr>
+      <w:r>
+        <w:t>“"If you love Me, you will keep My commandments.” (John 14:15, NASB)</w:t>
+      </w:r>
+    </w:p>
+    <w:p>
+      <w:pPr>
+        <w:pStyle w:val="NoSpacing"/>
+      </w:pPr>
+      <w:r>
+        <w:t xml:space="preserve">In John 14:21, “He who has” is the present active participle of </w:t>
+      </w:r>
+      <w:r>
+        <w:rPr>
+          <w:lang w:val="el-GR"/>
+        </w:rPr>
+        <w:t>ε</w:t>
+      </w:r>
+      <w:r>
+        <w:t>̓́</w:t>
+      </w:r>
+      <w:proofErr w:type="spellStart"/>
+      <w:r>
+        <w:rPr>
+          <w:lang w:val="el-GR"/>
+        </w:rPr>
+        <w:t>χω</w:t>
+      </w:r>
+      <w:proofErr w:type="spellEnd"/>
+      <w:r>
+        <w:t xml:space="preserve"> (echō) and means to have, to hold, to possess the Word. “And keeps them” is the present active participle of </w:t>
+      </w:r>
+      <w:proofErr w:type="spellStart"/>
+      <w:r>
+        <w:rPr>
+          <w:lang w:val="el-GR"/>
+        </w:rPr>
+        <w:t>τηρε</w:t>
+      </w:r>
+      <w:proofErr w:type="spellEnd"/>
+      <w:r>
+        <w:t>́</w:t>
+      </w:r>
+      <w:r>
+        <w:rPr>
+          <w:lang w:val="el-GR"/>
+        </w:rPr>
+        <w:t>ω</w:t>
+      </w:r>
+      <w:r>
+        <w:t xml:space="preserve"> (</w:t>
+      </w:r>
+      <w:proofErr w:type="spellStart"/>
+      <w:r>
+        <w:t>tēreo</w:t>
+      </w:r>
+      <w:proofErr w:type="spellEnd"/>
+      <w:r>
+        <w:t xml:space="preserve">̄) and means to keep, to observe, </w:t>
+      </w:r>
+      <w:r>
+        <w:t>to attend to carefully</w:t>
+      </w:r>
+      <w:r>
+        <w:t xml:space="preserve">. The believer who keeps the mandates of the Word of God has </w:t>
+      </w:r>
+      <w:proofErr w:type="spellStart"/>
+      <w:r>
+        <w:rPr>
+          <w:i/>
+          <w:iCs/>
+        </w:rPr>
+        <w:t>agapao</w:t>
+      </w:r>
+      <w:proofErr w:type="spellEnd"/>
+      <w:r>
+        <w:t xml:space="preserve"> love for Jesus Christ. If we keep the commands of the Word, God the Father will also have the </w:t>
+      </w:r>
+      <w:proofErr w:type="spellStart"/>
+      <w:r>
+        <w:rPr>
+          <w:i/>
+          <w:iCs/>
+        </w:rPr>
+        <w:t>agapao</w:t>
+      </w:r>
+      <w:proofErr w:type="spellEnd"/>
+      <w:r>
+        <w:t xml:space="preserve"> love for us.</w:t>
+      </w:r>
+      <w:r>
+        <w:t xml:space="preserve"> </w:t>
+      </w:r>
+    </w:p>
+    <w:p>
+      <w:pPr>
+        <w:pStyle w:val="Verses"/>
+      </w:pPr>
+      <w:r>
+        <w:t>“"He who has My commandments and keeps them is the one who loves Me; and he who loves Me will be loved by My Father, and I will love him and will disclose Myself to him."” (John 14:21, NASB)</w:t>
+      </w:r>
+    </w:p>
+    <w:p>
+      <w:pPr>
+        <w:pStyle w:val="NoSpacing"/>
+      </w:pPr>
+      <w:r>
+        <w:t>“</w:t>
+      </w:r>
+      <w:r>
+        <w:t>I will love him and will disclose Myself to him</w:t>
+      </w:r>
+      <w:r>
+        <w:t xml:space="preserve">” is the future active indicative of </w:t>
+      </w:r>
+      <w:r>
+        <w:rPr>
+          <w:lang w:val="el-GR"/>
+        </w:rPr>
+        <w:t>α</w:t>
+      </w:r>
+      <w:r>
+        <w:t>̓</w:t>
+      </w:r>
+      <w:proofErr w:type="spellStart"/>
+      <w:r>
+        <w:rPr>
+          <w:lang w:val="el-GR"/>
+        </w:rPr>
+        <w:t>γαπα</w:t>
+      </w:r>
+      <w:proofErr w:type="spellEnd"/>
+      <w:r>
+        <w:t>́</w:t>
+      </w:r>
+      <w:r>
+        <w:rPr>
+          <w:lang w:val="el-GR"/>
+        </w:rPr>
+        <w:t>ω</w:t>
+      </w:r>
+      <w:r>
+        <w:t xml:space="preserve"> (</w:t>
+      </w:r>
+      <w:proofErr w:type="spellStart"/>
+      <w:r>
+        <w:t>agapao</w:t>
+      </w:r>
+      <w:proofErr w:type="spellEnd"/>
+      <w:r>
+        <w:t xml:space="preserve">̄) plus the future active indicative of </w:t>
+      </w:r>
+      <w:r>
+        <w:rPr>
+          <w:lang w:val="el-GR"/>
+        </w:rPr>
+        <w:t>ε</w:t>
+      </w:r>
+      <w:r>
+        <w:t>̓</w:t>
+      </w:r>
+      <w:proofErr w:type="spellStart"/>
+      <w:r>
+        <w:rPr>
+          <w:lang w:val="el-GR"/>
+        </w:rPr>
+        <w:t>μφανι</w:t>
+      </w:r>
+      <w:proofErr w:type="spellEnd"/>
+      <w:r>
+        <w:t>́</w:t>
+      </w:r>
+      <w:r>
+        <w:rPr>
+          <w:lang w:val="el-GR"/>
+        </w:rPr>
+        <w:t>ζω</w:t>
+      </w:r>
+      <w:r>
+        <w:t xml:space="preserve"> (</w:t>
+      </w:r>
+      <w:proofErr w:type="spellStart"/>
+      <w:r>
+        <w:t>emphanizo</w:t>
+      </w:r>
+      <w:proofErr w:type="spellEnd"/>
+      <w:r>
+        <w:t xml:space="preserve">̄) which means </w:t>
+      </w:r>
+      <w:r>
+        <w:t xml:space="preserve">to indicate, </w:t>
+      </w:r>
+      <w:r>
+        <w:t xml:space="preserve">to </w:t>
+      </w:r>
+      <w:r>
+        <w:t xml:space="preserve">disclose, </w:t>
+      </w:r>
+      <w:r>
+        <w:t xml:space="preserve">to </w:t>
+      </w:r>
+      <w:r>
+        <w:t xml:space="preserve">declare, </w:t>
+      </w:r>
+      <w:r>
+        <w:t xml:space="preserve">to </w:t>
+      </w:r>
+      <w:r>
+        <w:t>make known</w:t>
+      </w:r>
+      <w:r>
+        <w:t>. Jesus Christ will make Himself known to the spiritually growing believer through His Word – His very thinking. 1 Cor. 2:16; John 14:23-24.</w:t>
+      </w:r>
+    </w:p>
+    <w:p>
+      <w:pPr>
+        <w:pStyle w:val="Verses"/>
+      </w:pPr>
+      <w:r>
+        <w:t>“For WHO HAS KNOWN THE MIND OF THE LORD, THAT HE WILL INSTRUCT HIM? But we have the mind of Christ.” (1 Corinthians 2:16, NASB)</w:t>
+      </w:r>
+    </w:p>
+    <w:p>
+      <w:pPr>
+        <w:pStyle w:val="Verses"/>
+      </w:pPr>
+      <w:r>
+        <w:t>“Jesus answered and said to him, "If anyone loves Me, he will keep My word; and My Father will love him, and We will come to him and make Our abode with him. "He who does not love Me does not keep My words; and the word which you hear is not Mine, but the Father's who sent Me.” (John 14:23-24, NASB)</w:t>
+      </w:r>
+    </w:p>
+    <w:p>
+      <w:pPr>
+        <w:pStyle w:val="NoSpacing"/>
+      </w:pPr>
+      <w:r>
+        <w:t>What stopped the churches in Revelation 2 and 3? They failed to stick with the daily teaching of the Word of God. Ephesus did not complete growth. Smyrna did not buy daily teaching. Pergamos messed up their financial situation and had no concept of the proper function of spiritual gifts. Thyatira had a matriarchal system in the local church. Sardis were immature believers in Christian service too soon. Philadelphia was a church full of spiritually mature believers with divine good production. They had a big fight over daily teaching. Laodicea had mature believers that had gone into reversionism.</w:t>
+      </w:r>
+    </w:p>
+    <w:p>
+      <w:pPr>
+        <w:pStyle w:val="NoSpacing"/>
+      </w:pPr>
+      <w:r>
+        <w:t xml:space="preserve">The happiness gained from love is found in John 14:28. </w:t>
+      </w:r>
+    </w:p>
+    <w:p>
+      <w:pPr>
+        <w:pStyle w:val="Verses"/>
+      </w:pPr>
+      <w:r>
+        <w:t>“"You heard that I said to you, 'I go away, and I will come to you.' If you loved Me, you would have rejoiced because I go to the Father, for the Father is greater than I.” (John 14:28, NASB)</w:t>
+      </w:r>
+    </w:p>
+    <w:p>
+      <w:pPr>
+        <w:pStyle w:val="NoSpacing"/>
+      </w:pPr>
+      <w:r>
+        <w:t xml:space="preserve">Standard of love is stated in John 15:9. </w:t>
+      </w:r>
+    </w:p>
+    <w:p>
+      <w:pPr>
+        <w:pStyle w:val="Verses"/>
+      </w:pPr>
+      <w:r>
+        <w:t>“"Just as the Father has loved Me, I have also loved you; abide in My love.” (John 15:9, NASB)</w:t>
+      </w:r>
+    </w:p>
+    <w:p>
+      <w:pPr>
+        <w:pStyle w:val="NoSpacing"/>
+      </w:pPr>
+      <w:r>
+        <w:lastRenderedPageBreak/>
+        <w:t>The Father’s love for the Son is the same love we are to have for each other. This love is only possible through the filling of the Holy Spirit and with some spiritual maturity. John 15:12; John 15:17.</w:t>
+      </w:r>
+    </w:p>
+    <w:p>
+      <w:pPr>
+        <w:pStyle w:val="Verses"/>
+      </w:pPr>
+      <w:r>
+        <w:t>“"This is My commandment, that you love one another, just as I have loved you.” (John 15:12, NASB)</w:t>
+      </w:r>
+    </w:p>
+    <w:p>
+      <w:pPr>
+        <w:pStyle w:val="Verses"/>
+      </w:pPr>
+      <w:r>
+        <w:t>“"This I command you, that you love one another.” (John 15:17, NASB)</w:t>
+      </w:r>
+    </w:p>
+    <w:p>
+      <w:pPr>
+        <w:pStyle w:val="NoSpacing"/>
+      </w:pPr>
+      <w:r>
+        <w:t xml:space="preserve">The greatest demonstration of love. John 15:13. </w:t>
+      </w:r>
+    </w:p>
+    <w:p>
+      <w:pPr>
+        <w:pStyle w:val="Verses"/>
+      </w:pPr>
+      <w:r>
+        <w:t>“"Greater love has no one than this, that one lay down his life for his friends.” (John 15:13, NASB)</w:t>
+      </w:r>
+    </w:p>
+    <w:p>
+      <w:pPr>
+        <w:pStyle w:val="NoSpacing"/>
+      </w:pPr>
+      <w:r>
+        <w:t xml:space="preserve">There will always be opposition of this love. John 15:18-19. </w:t>
+      </w:r>
+    </w:p>
+    <w:p>
+      <w:pPr>
+        <w:pStyle w:val="Verses"/>
+      </w:pPr>
+      <w:r>
+        <w:t>“"If the world hates you, you know that it has hated Me before it hated you. "If you were of the world, the world would love its own; but because you are not of the world, but I chose you out of the world, because of this the world hates you.” (John 15:18-19, NASB)</w:t>
+      </w:r>
+    </w:p>
+    <w:p>
+      <w:pPr>
+        <w:pStyle w:val="NoSpacing"/>
+      </w:pPr>
+      <w:r>
+        <w:t>God’s unconditional love for each of us always existed from eternity past. It will continue forever. John 17:25-26.</w:t>
+      </w:r>
+    </w:p>
+    <w:p>
+      <w:pPr>
+        <w:pStyle w:val="Verses"/>
+      </w:pPr>
+      <w:r>
+        <w:t>“"O righteous Father, although the world has not known You, yet I have known You; and these have known that You sent Me; and I have made Your name known to them, and will make it known, so that the love with which You loved Me may be in them, and I in them."” (John 17:25-26, NASB)</w:t>
+      </w:r>
+    </w:p>
+    <w:p>
+      <w:pPr>
+        <w:pStyle w:val="NoSpacing"/>
         <w:rPr>
           <w:b/>
           <w:bCs/>
         </w:rPr>
+      </w:pPr>
+      <w:r>
+        <w:rPr>
+          <w:b/>
+          <w:bCs/>
+        </w:rPr>
+        <w:t>Unity</w:t>
+      </w:r>
+      <w:r>
+        <w:rPr>
+          <w:b/>
+          <w:bCs/>
+        </w:rPr>
+        <w:t xml:space="preserve"> of the Father and Son</w:t>
+      </w:r>
+    </w:p>
+    <w:p>
+      <w:pPr>
+        <w:pStyle w:val="NoSpacing"/>
+      </w:pPr>
+      <w:r>
+        <w:t xml:space="preserve">God the Father and the Son of God are one in essence, attributes, and character. They, like the Holy Spirit, are absolute and perfect in their essence, but three in personality or function. This unity causes production on a par with and in a greater sense than when Christ was on earth. John 14:9-10; John 14:11-12.  See category on </w:t>
+      </w:r>
+      <w:hyperlink r:id="rId8" w:history="1">
+        <w:r>
+          <w:rPr>
+            <w:rStyle w:val="Hyperlink"/>
+          </w:rPr>
+          <w:t>The Tr</w:t>
+        </w:r>
+        <w:r>
+          <w:rPr>
+            <w:rStyle w:val="Hyperlink"/>
+          </w:rPr>
+          <w:t>i</w:t>
+        </w:r>
+        <w:r>
+          <w:rPr>
+            <w:rStyle w:val="Hyperlink"/>
+          </w:rPr>
+          <w:t>nity</w:t>
+        </w:r>
+      </w:hyperlink>
+      <w:r>
+        <w:t>.</w:t>
+      </w:r>
+    </w:p>
+    <w:p>
+      <w:pPr>
+        <w:pStyle w:val="Verses"/>
+      </w:pPr>
+      <w:r>
+        <w:t>“Jesus said to him, "Have I been so long with you, and yet you have not come to know Me, Philip? He who has seen Me has seen the Father; how can you say, 'Show us the Father'? "Do you not believe that I am in the Father, and the Father is in Me? The words that I say to you I do not speak on My own initiative, but the Father abiding in Me does His works.” (John 14:9-10, NASB)</w:t>
+      </w:r>
+    </w:p>
+    <w:p>
+      <w:pPr>
+        <w:pStyle w:val="Verses"/>
+      </w:pPr>
+      <w:r>
+        <w:t>“"Believe Me that I am in the Father and the Father is in Me; otherwise believe because of the works themselves. "Truly, truly, I say to you, he who believes in Me, the works that I do, he will do also; and greater works than these he will do; because I go to the Father.” (John 14:11-12, NASB)</w:t>
+      </w:r>
+    </w:p>
+    <w:p>
+      <w:pPr>
+        <w:pStyle w:val="NoSpacing"/>
+        <w:rPr>
+          <w:b/>
+          <w:bCs/>
+        </w:rPr>
+      </w:pPr>
+      <w:r>
+        <w:rPr>
+          <w:b/>
+          <w:bCs/>
+        </w:rPr>
+        <w:t xml:space="preserve">The </w:t>
+      </w:r>
+      <w:r>
+        <w:rPr>
+          <w:b/>
+          <w:bCs/>
+        </w:rPr>
         <w:t>Promise of the Holy Spirit</w:t>
       </w:r>
     </w:p>
@@ -1143,23 +1269,35 @@
       <w:r>
         <w:t xml:space="preserve">Our Lord promised that the Holy Spirit would come in His absence. The Holy Spirit is the “Helper” or </w:t>
       </w:r>
+      <w:proofErr w:type="spellStart"/>
       <w:r>
         <w:rPr>
           <w:lang w:val="el-GR"/>
         </w:rPr>
         <w:t>παρα</w:t>
       </w:r>
+      <w:proofErr w:type="spellEnd"/>
       <w:r>
         <w:t>́</w:t>
       </w:r>
+      <w:proofErr w:type="spellStart"/>
       <w:r>
         <w:rPr>
           <w:lang w:val="el-GR"/>
         </w:rPr>
         <w:t>κλητος</w:t>
       </w:r>
-      <w:r>
-        <w:t xml:space="preserve"> (paraklētos) meaning the One called alongside to troubleshoot or help, the Teacher, the Encourager. In the absence of Jesus Christ, there is the delegation of authority in the Holy Spirit. He will indwell. John 14:16-17.</w:t>
+      <w:proofErr w:type="spellEnd"/>
+      <w:r>
+        <w:t xml:space="preserve"> (</w:t>
+      </w:r>
+      <w:proofErr w:type="spellStart"/>
+      <w:r>
+        <w:t>paraklētos</w:t>
+      </w:r>
+      <w:proofErr w:type="spellEnd"/>
+      <w:r>
+        <w:t>) meaning the One called alongside to troubleshoot or help, the Teacher, the Encourager. In the absence of Jesus Christ, there is the delegation of authority in the Holy Spirit. He will indwell. John 14:16-17.</w:t>
       </w:r>
     </w:p>
     <w:p>
@@ -1210,12 +1348,14 @@
       <w:r>
         <w:t xml:space="preserve">” is </w:t>
       </w:r>
+      <w:proofErr w:type="spellStart"/>
       <w:r>
         <w:rPr>
           <w:lang w:val="el-GR"/>
         </w:rPr>
         <w:t>μαρτυρε</w:t>
       </w:r>
+      <w:proofErr w:type="spellEnd"/>
       <w:r>
         <w:t>́</w:t>
       </w:r>
@@ -1226,7 +1366,15 @@
         <w:t>ω</w:t>
       </w:r>
       <w:r>
-        <w:t xml:space="preserve"> (martureō) and means </w:t>
+        <w:t xml:space="preserve"> (</w:t>
+      </w:r>
+      <w:proofErr w:type="spellStart"/>
+      <w:r>
+        <w:t>martureo</w:t>
+      </w:r>
+      <w:proofErr w:type="spellEnd"/>
+      <w:r>
+        <w:t xml:space="preserve">̄) and means </w:t>
       </w:r>
       <w:r>
         <w:t>to bear witness</w:t>
@@ -1244,8 +1392,8 @@
       </w:r>
     </w:p>
     <w:sectPr>
-      <w:headerReference w:type="default" r:id="rId7"/>
-      <w:footerReference w:type="default" r:id="rId8"/>
+      <w:headerReference w:type="default" r:id="rId9"/>
+      <w:footerReference w:type="default" r:id="rId10"/>
       <w:pgSz w:w="12240" w:h="15840"/>
       <w:pgMar w:top="1440" w:right="1080" w:bottom="1440" w:left="1080" w:header="720" w:footer="882" w:gutter="0"/>
       <w:cols w:space="720"/>
